--- a/reports/HUD-5380.docx
+++ b/reports/HUD-5380.docx
@@ -6230,6 +6230,8 @@
           <w:szCs w:val="24"/>
         </w:rPr>
       </w:pPr>
+      <w:bookmarkStart w:id="0" w:name="_GoBack"/>
+      <w:bookmarkEnd w:id="0"/>
     </w:p>
     <w:p>
       <w:pPr>
@@ -8979,6 +8981,23 @@
         <w:autoSpaceDE w:val="0"/>
         <w:autoSpaceDN w:val="0"/>
         <w:adjustRightInd w:val="0"/>
+        <w:spacing w:before="209" w:after="0" w:line="247" w:lineRule="auto"/>
+        <w:ind w:left="40" w:right="311"/>
+        <w:rPr>
+          <w:rFonts w:ascii="Times New Roman" w:hAnsi="Times New Roman" w:cs="Times New Roman"/>
+          <w:w w:val="105"/>
+          <w:sz w:val="21"/>
+          <w:szCs w:val="21"/>
+        </w:rPr>
+      </w:pPr>
+    </w:p>
+    <w:p>
+      <w:pPr>
+        <w:kinsoku w:val="0"/>
+        <w:overflowPunct w:val="0"/>
+        <w:autoSpaceDE w:val="0"/>
+        <w:autoSpaceDN w:val="0"/>
+        <w:adjustRightInd w:val="0"/>
         <w:spacing w:after="0" w:line="177" w:lineRule="exact"/>
         <w:ind w:right="113"/>
         <w:jc w:val="right"/>
@@ -9021,8 +9040,6 @@
         </w:rPr>
         <w:t>(12/2016)</w:t>
       </w:r>
-      <w:bookmarkStart w:id="0" w:name="_GoBack"/>
-      <w:bookmarkEnd w:id="0"/>
     </w:p>
     <w:p/>
     <w:sectPr>

--- a/reports/HUD-5380.docx
+++ b/reports/HUD-5380.docx
@@ -6230,8 +6230,6 @@
           <w:szCs w:val="24"/>
         </w:rPr>
       </w:pPr>
-      <w:bookmarkStart w:id="0" w:name="_GoBack"/>
-      <w:bookmarkEnd w:id="0"/>
     </w:p>
     <w:p>
       <w:pPr>
@@ -8563,55 +8561,15 @@
                           <w:txbxContent>
                             <w:p>
                               <w:pPr>
-                                <w:pStyle w:val="ListParagraph"/>
                                 <w:kinsoku w:val="0"/>
                                 <w:overflowPunct w:val="0"/>
                                 <w:spacing w:before="40"/>
-                                <w:ind w:left="7"/>
-                                <w:rPr>
-                                  <w:sz w:val="22"/>
-                                  <w:szCs w:val="22"/>
-                                </w:rPr>
                               </w:pPr>
                               <w:r>
-                                <w:rPr>
-                                  <w:sz w:val="22"/>
-                                  <w:szCs w:val="22"/>
-                                </w:rPr>
-                                <w:t xml:space="preserve">In </w:t>
+                                <w:t>In your own words, briefly describe the incident(s):</w:t>
                               </w:r>
-                              <w:proofErr w:type="spellStart"/>
-                              <w:r>
-                                <w:rPr>
-                                  <w:sz w:val="22"/>
-                                  <w:szCs w:val="22"/>
-                                </w:rPr>
-                                <w:t>iiii</w:t>
-                              </w:r>
-                              <w:proofErr w:type="spellEnd"/>
-                              <w:r>
-                                <w:rPr>
-                                  <w:sz w:val="22"/>
-                                  <w:szCs w:val="22"/>
-                                </w:rPr>
-                                <w:t xml:space="preserve"> </w:t>
-                              </w:r>
-                              <w:proofErr w:type="gramStart"/>
-                              <w:r>
-                                <w:rPr>
-                                  <w:sz w:val="22"/>
-                                  <w:szCs w:val="22"/>
-                                </w:rPr>
-                                <w:t>In</w:t>
-                              </w:r>
-                              <w:proofErr w:type="gramEnd"/>
-                              <w:r>
-                                <w:rPr>
-                                  <w:sz w:val="22"/>
-                                  <w:szCs w:val="22"/>
-                                </w:rPr>
-                                <w:t xml:space="preserve"> your own words, briefly describe the incident(s):</w:t>
-                              </w:r>
+                              <w:bookmarkStart w:id="0" w:name="_GoBack"/>
+                              <w:bookmarkEnd w:id="0"/>
                             </w:p>
                           </w:txbxContent>
                         </wps:txbx>
@@ -8694,55 +8652,15 @@
                     <w:txbxContent>
                       <w:p>
                         <w:pPr>
-                          <w:pStyle w:val="ListParagraph"/>
                           <w:kinsoku w:val="0"/>
                           <w:overflowPunct w:val="0"/>
                           <w:spacing w:before="40"/>
-                          <w:ind w:left="7"/>
-                          <w:rPr>
-                            <w:sz w:val="22"/>
-                            <w:szCs w:val="22"/>
-                          </w:rPr>
                         </w:pPr>
                         <w:r>
-                          <w:rPr>
-                            <w:sz w:val="22"/>
-                            <w:szCs w:val="22"/>
-                          </w:rPr>
-                          <w:t xml:space="preserve">In </w:t>
+                          <w:t>In your own words, briefly describe the incident(s):</w:t>
                         </w:r>
-                        <w:proofErr w:type="spellStart"/>
-                        <w:r>
-                          <w:rPr>
-                            <w:sz w:val="22"/>
-                            <w:szCs w:val="22"/>
-                          </w:rPr>
-                          <w:t>iiii</w:t>
-                        </w:r>
-                        <w:proofErr w:type="spellEnd"/>
-                        <w:r>
-                          <w:rPr>
-                            <w:sz w:val="22"/>
-                            <w:szCs w:val="22"/>
-                          </w:rPr>
-                          <w:t xml:space="preserve"> </w:t>
-                        </w:r>
-                        <w:proofErr w:type="gramStart"/>
-                        <w:r>
-                          <w:rPr>
-                            <w:sz w:val="22"/>
-                            <w:szCs w:val="22"/>
-                          </w:rPr>
-                          <w:t>In</w:t>
-                        </w:r>
-                        <w:proofErr w:type="gramEnd"/>
-                        <w:r>
-                          <w:rPr>
-                            <w:sz w:val="22"/>
-                            <w:szCs w:val="22"/>
-                          </w:rPr>
-                          <w:t xml:space="preserve"> your own words, briefly describe the incident(s):</w:t>
-                        </w:r>
+                        <w:bookmarkStart w:id="1" w:name="_GoBack"/>
+                        <w:bookmarkEnd w:id="1"/>
                       </w:p>
                     </w:txbxContent>
                   </v:textbox>
